--- a/exercise_1/MIDS W205 Exercise 1 Redux-edited.docx
+++ b/exercise_1/MIDS W205 Exercise 1 Redux-edited.docx
@@ -111,10 +111,10 @@
                 </w:r>
                 <w:r>
                   <w:br/>
-                  <w:t>Updated: 9/26</w:t>
+                  <w:t xml:space="preserve">Updated: </w:t>
                 </w:r>
                 <w:r>
-                  <w:t>/15</w:t>
+                  <w:t>2/2/16</w:t>
                 </w:r>
               </w:sdtContent>
             </w:sdt>
@@ -1106,15 +1106,10 @@
         <w:t>Load the raw data files into HDFS</w:t>
       </w:r>
       <w:r>
-        <w:t xml:space="preserve"> under “/user/&lt;</w:t>
-      </w:r>
-      <w:proofErr w:type="spellStart"/>
-      <w:r>
-        <w:t>user_name</w:t>
-      </w:r>
-      <w:proofErr w:type="spellEnd"/>
-      <w:r>
-        <w:t>&gt;/</w:t>
+        <w:t xml:space="preserve"> under “/user/w205</w:t>
+      </w:r>
+      <w:r>
+        <w:t>/</w:t>
       </w:r>
       <w:proofErr w:type="spellStart"/>
       <w:r>
@@ -1338,7 +1333,7 @@
         <w:ind w:left="1224"/>
       </w:pPr>
       <w:r>
-        <w:t>ROW FORMAT DELIMITED</w:t>
+        <w:t>ROW FORMAT SERDE 'org.apache.hadoop.hive.serde2.OpenCSVSerde'</w:t>
       </w:r>
     </w:p>
     <w:p>
@@ -1347,7 +1342,7 @@
         <w:ind w:left="1224"/>
       </w:pPr>
       <w:r>
-        <w:t>FIELDS TERMINATED BY ‘,’</w:t>
+        <w:t>WITH SERDEPROPERTIES (</w:t>
       </w:r>
     </w:p>
     <w:p>
@@ -1356,8 +1351,77 @@
         <w:ind w:left="1224"/>
       </w:pPr>
       <w:r>
+        <w:t xml:space="preserve">   "</w:t>
+      </w:r>
+      <w:proofErr w:type="spellStart"/>
+      <w:proofErr w:type="gramStart"/>
+      <w:r>
+        <w:t>separatorChar</w:t>
+      </w:r>
+      <w:proofErr w:type="spellEnd"/>
+      <w:proofErr w:type="gramEnd"/>
+      <w:r>
+        <w:t>" = ",",</w:t>
+      </w:r>
+    </w:p>
+    <w:p>
+      <w:pPr>
+        <w:pStyle w:val="ListParagraph"/>
+        <w:ind w:left="1224"/>
+      </w:pPr>
+      <w:r>
+        <w:t xml:space="preserve">   "</w:t>
+      </w:r>
+      <w:proofErr w:type="spellStart"/>
+      <w:proofErr w:type="gramStart"/>
+      <w:r>
+        <w:t>quoteChar</w:t>
+      </w:r>
+      <w:proofErr w:type="spellEnd"/>
+      <w:proofErr w:type="gramEnd"/>
+      <w:r>
+        <w:t>"     = '"',</w:t>
+      </w:r>
+    </w:p>
+    <w:p>
+      <w:pPr>
+        <w:pStyle w:val="ListParagraph"/>
+        <w:ind w:left="1224"/>
+      </w:pPr>
+      <w:r>
+        <w:lastRenderedPageBreak/>
+        <w:t xml:space="preserve">   "</w:t>
+      </w:r>
+      <w:proofErr w:type="spellStart"/>
+      <w:proofErr w:type="gramStart"/>
+      <w:r>
+        <w:t>escapeChar</w:t>
+      </w:r>
+      <w:proofErr w:type="spellEnd"/>
+      <w:proofErr w:type="gramEnd"/>
+      <w:r>
+        <w:t>"    = '\\'</w:t>
+      </w:r>
+    </w:p>
+    <w:p>
+      <w:pPr>
+        <w:pStyle w:val="ListParagraph"/>
+        <w:ind w:left="1224"/>
+      </w:pPr>
+      <w:r>
+        <w:t>)</w:t>
+      </w:r>
+    </w:p>
+    <w:p>
+      <w:pPr>
+        <w:pStyle w:val="ListParagraph"/>
+        <w:ind w:left="1224"/>
+      </w:pPr>
+      <w:r>
         <w:t>STORED AS TEXTFILE</w:t>
       </w:r>
+      <w:bookmarkStart w:id="2" w:name="_GoBack"/>
+      <w:bookmarkEnd w:id="2"/>
     </w:p>
     <w:p>
       <w:pPr>
@@ -1385,7 +1449,6 @@
         </w:numPr>
       </w:pPr>
       <w:r>
-        <w:lastRenderedPageBreak/>
         <w:t>Store the statements in a file called “</w:t>
       </w:r>
       <w:proofErr w:type="spellStart"/>
@@ -1696,8 +1759,6 @@
       <w:r>
         <w:t xml:space="preserve"> week</w:t>
       </w:r>
-      <w:bookmarkStart w:id="2" w:name="_GoBack"/>
-      <w:bookmarkEnd w:id="2"/>
       <w:r>
         <w:t xml:space="preserve"> of the exercise, you should focus on </w:t>
       </w:r>
@@ -2456,6 +2517,148 @@
         </w:rPr>
         <w:t xml:space="preserve">   </w:t>
+      </w:r>
+    </w:p>
+    <w:p>
+      <w:pPr>
+        <w:pStyle w:val="Heading1"/>
+      </w:pPr>
+      <w:r>
+        <w:t>Frequently Asked Questions</w:t>
+      </w:r>
+    </w:p>
+    <w:p>
+      <w:pPr>
+        <w:pStyle w:val="ListParagraph"/>
+        <w:numPr>
+          <w:ilvl w:val="0"/>
+          <w:numId w:val="39"/>
+        </w:numPr>
+        <w:rPr>
+          <w:color w:val="auto"/>
+        </w:rPr>
+      </w:pPr>
+      <w:r>
+        <w:rPr>
+          <w:color w:val="auto"/>
+        </w:rPr>
+        <w:t xml:space="preserve">Do I really need </w:t>
+      </w:r>
+      <w:r>
+        <w:rPr>
+          <w:b/>
+          <w:color w:val="auto"/>
+        </w:rPr>
+        <w:t xml:space="preserve">all </w:t>
+      </w:r>
+      <w:r>
+        <w:rPr>
+          <w:color w:val="auto"/>
+        </w:rPr>
+        <w:t>these files?</w:t>
+      </w:r>
+    </w:p>
+    <w:p>
+      <w:pPr>
+        <w:pStyle w:val="ListParagraph"/>
+        <w:numPr>
+          <w:ilvl w:val="1"/>
+          <w:numId w:val="39"/>
+        </w:numPr>
+        <w:rPr>
+          <w:color w:val="auto"/>
+        </w:rPr>
+      </w:pPr>
+      <w:r>
+        <w:rPr>
+          <w:color w:val="auto"/>
+        </w:rPr>
+        <w:t>No, re-read the instructions.  There are only a few files you need, others are optional and may be unhelpful.</w:t>
+      </w:r>
+    </w:p>
+    <w:p>
+      <w:pPr>
+        <w:pStyle w:val="ListParagraph"/>
+        <w:numPr>
+          <w:ilvl w:val="0"/>
+          <w:numId w:val="39"/>
+        </w:numPr>
+        <w:rPr>
+          <w:color w:val="auto"/>
+        </w:rPr>
+      </w:pPr>
+      <w:r>
+        <w:rPr>
+          <w:color w:val="auto"/>
+        </w:rPr>
+        <w:t>Is there any automated way to create these tables?</w:t>
+      </w:r>
+    </w:p>
+    <w:p>
+      <w:pPr>
+        <w:pStyle w:val="ListParagraph"/>
+        <w:numPr>
+          <w:ilvl w:val="1"/>
+          <w:numId w:val="39"/>
+        </w:numPr>
+        <w:rPr>
+          <w:color w:val="auto"/>
+        </w:rPr>
+      </w:pPr>
+      <w:r>
+        <w:rPr>
+          <w:color w:val="auto"/>
+        </w:rPr>
+        <w:t>No, not that we provide.  Part of the challenge is moving from initial definition to your data model, to the structures you want to create.</w:t>
+      </w:r>
+    </w:p>
+    <w:p>
+      <w:pPr>
+        <w:pStyle w:val="ListParagraph"/>
+        <w:numPr>
+          <w:ilvl w:val="0"/>
+          <w:numId w:val="39"/>
+        </w:numPr>
+        <w:rPr>
+          <w:color w:val="auto"/>
+        </w:rPr>
+      </w:pPr>
+      <w:r>
+        <w:rPr>
+          <w:color w:val="auto"/>
+        </w:rPr>
+        <w:t>How should I interpret &lt;something about the questions&gt;?</w:t>
+      </w:r>
+    </w:p>
+    <w:p>
+      <w:pPr>
+        <w:pStyle w:val="ListParagraph"/>
+        <w:numPr>
+          <w:ilvl w:val="1"/>
+          <w:numId w:val="39"/>
+        </w:numPr>
+        <w:rPr>
+          <w:color w:val="auto"/>
+        </w:rPr>
+      </w:pPr>
+      <w:r>
+        <w:rPr>
+          <w:color w:val="auto"/>
+        </w:rPr>
+        <w:t xml:space="preserve">It’s up to you.  There is no single </w:t>
+      </w:r>
+      <w:r>
+        <w:rPr>
+          <w:b/>
+          <w:color w:val="auto"/>
+        </w:rPr>
+        <w:t>correct</w:t>
+      </w:r>
+      <w:r>
+        <w:rPr>
+          <w:color w:val="auto"/>
+        </w:rPr>
+        <w:t xml:space="preserve"> answer to the questions.  As a data scientist, you’ll often face murky terms like “find the best” or “is there a connection?”  Your responsibility is to think, sometimes even think hard, about how you can interpret the data, and justify your approach.  What’s important about the questions is that you think about them, and find an answer that will hold up to scrutiny.</w:t>
       </w:r>
     </w:p>
     <w:p>
@@ -2628,7 +2831,7 @@
               </w:r>
               <w:r>
                 <w:br/>
-                <w:t>Updated: 9/26/15</w:t>
+                <w:t>Updated: 2/2/16</w:t>
               </w:r>
             </w:p>
           </w:sdtContent>
@@ -4067,6 +4270,119 @@
     </w:lvl>
   </w:abstractNum>
   <w:abstractNum w:abstractNumId="16">
+    <w:nsid w:val="22F42E74"/>
+    <w:multiLevelType w:val="hybridMultilevel"/>
+    <w:tmpl w:val="BB8EBE0E"/>
+    <w:lvl w:ilvl="0" w:tplc="04090001">
+      <w:start w:val="1"/>
+      <w:numFmt w:val="bullet"/>
+      <w:lvlText w:val=""/>
+      <w:lvlJc w:val="left"/>
+      <w:pPr>
+        <w:ind w:left="720" w:hanging="360"/>
+      </w:pPr>
+      <w:rPr>
+        <w:rFonts w:ascii="Symbol" w:hAnsi="Symbol" w:hint="default"/>
+      </w:rPr>
+    </w:lvl>
+    <w:lvl w:ilvl="1" w:tplc="04090003">
+      <w:start w:val="1"/>
+      <w:numFmt w:val="bullet"/>
+      <w:lvlText w:val="o"/>
+      <w:lvlJc w:val="left"/>
+      <w:pPr>
+        <w:ind w:left="1440" w:hanging="360"/>
+      </w:pPr>
+      <w:rPr>
+        <w:rFonts w:ascii="Courier New" w:hAnsi="Courier New" w:cs="Courier New" w:hint="default"/>
+      </w:rPr>
+    </w:lvl>
+    <w:lvl w:ilvl="2" w:tplc="04090005" w:tentative="1">
+      <w:start w:val="1"/>
+      <w:numFmt w:val="bullet"/>
+      <w:lvlText w:val=""/>
+      <w:lvlJc w:val="left"/>
+      <w:pPr>
+        <w:ind w:left="2160" w:hanging="360"/>
+      </w:pPr>
+      <w:rPr>
+        <w:rFonts w:ascii="Wingdings" w:hAnsi="Wingdings" w:hint="default"/>
+      </w:rPr>
+    </w:lvl>
+    <w:lvl w:ilvl="3" w:tplc="04090001" w:tentative="1">
+      <w:start w:val="1"/>
+      <w:numFmt w:val="bullet"/>
+      <w:lvlText w:val=""/>
+      <w:lvlJc w:val="left"/>
+      <w:pPr>
+        <w:ind w:left="2880" w:hanging="360"/>
+      </w:pPr>
+      <w:rPr>
+        <w:rFonts w:ascii="Symbol" w:hAnsi="Symbol" w:hint="default"/>
+      </w:rPr>
+    </w:lvl>
+    <w:lvl w:ilvl="4" w:tplc="04090003" w:tentative="1">
+      <w:start w:val="1"/>
+      <w:numFmt w:val="bullet"/>
+      <w:lvlText w:val="o"/>
+      <w:lvlJc w:val="left"/>
+      <w:pPr>
+        <w:ind w:left="3600" w:hanging="360"/>
+      </w:pPr>
+      <w:rPr>
+        <w:rFonts w:ascii="Courier New" w:hAnsi="Courier New" w:cs="Courier New" w:hint="default"/>
+      </w:rPr>
+    </w:lvl>
+    <w:lvl w:ilvl="5" w:tplc="04090005" w:tentative="1">
+      <w:start w:val="1"/>
+      <w:numFmt w:val="bullet"/>
+      <w:lvlText w:val=""/>
+      <w:lvlJc w:val="left"/>
+      <w:pPr>
+        <w:ind w:left="4320" w:hanging="360"/>
+      </w:pPr>
+      <w:rPr>
+        <w:rFonts w:ascii="Wingdings" w:hAnsi="Wingdings" w:hint="default"/>
+      </w:rPr>
+    </w:lvl>
+    <w:lvl w:ilvl="6" w:tplc="04090001" w:tentative="1">
+      <w:start w:val="1"/>
+      <w:numFmt w:val="bullet"/>
+      <w:lvlText w:val=""/>
+      <w:lvlJc w:val="left"/>
+      <w:pPr>
+        <w:ind w:left="5040" w:hanging="360"/>
+      </w:pPr>
+      <w:rPr>
+        <w:rFonts w:ascii="Symbol" w:hAnsi="Symbol" w:hint="default"/>
+      </w:rPr>
+    </w:lvl>
+    <w:lvl w:ilvl="7" w:tplc="04090003" w:tentative="1">
+      <w:start w:val="1"/>
+      <w:numFmt w:val="bullet"/>
+      <w:lvlText w:val="o"/>
+      <w:lvlJc w:val="left"/>
+      <w:pPr>
+        <w:ind w:left="5760" w:hanging="360"/>
+      </w:pPr>
+      <w:rPr>
+        <w:rFonts w:ascii="Courier New" w:hAnsi="Courier New" w:cs="Courier New" w:hint="default"/>
+      </w:rPr>
+    </w:lvl>
+    <w:lvl w:ilvl="8" w:tplc="04090005" w:tentative="1">
+      <w:start w:val="1"/>
+      <w:numFmt w:val="bullet"/>
+      <w:lvlText w:val=""/>
+      <w:lvlJc w:val="left"/>
+      <w:pPr>
+        <w:ind w:left="6480" w:hanging="360"/>
+      </w:pPr>
+      <w:rPr>
+        <w:rFonts w:ascii="Wingdings" w:hAnsi="Wingdings" w:hint="default"/>
+      </w:rPr>
+    </w:lvl>
+  </w:abstractNum>
+  <w:abstractNum w:abstractNumId="17">
     <w:nsid w:val="23F107DF"/>
     <w:multiLevelType w:val="hybridMultilevel"/>
     <w:tmpl w:val="4B0EA7BE"/>
@@ -4179,7 +4495,7 @@
       </w:rPr>
     </w:lvl>
   </w:abstractNum>
-  <w:abstractNum w:abstractNumId="17">
+  <w:abstractNum w:abstractNumId="18">
     <w:nsid w:val="25991013"/>
     <w:multiLevelType w:val="hybridMultilevel"/>
     <w:tmpl w:val="DDE65D18"/>
@@ -4265,7 +4581,7 @@
       </w:pPr>
     </w:lvl>
   </w:abstractNum>
-  <w:abstractNum w:abstractNumId="18">
+  <w:abstractNum w:abstractNumId="19">
     <w:nsid w:val="2A7D429F"/>
     <w:multiLevelType w:val="hybridMultilevel"/>
     <w:tmpl w:val="40E60F96"/>
@@ -4378,7 +4694,7 @@
       </w:rPr>
     </w:lvl>
   </w:abstractNum>
-  <w:abstractNum w:abstractNumId="19">
+  <w:abstractNum w:abstractNumId="20">
     <w:nsid w:val="2B406A4D"/>
     <w:multiLevelType w:val="hybridMultilevel"/>
     <w:tmpl w:val="FA147DE8"/>
@@ -4464,7 +4780,7 @@
       </w:pPr>
     </w:lvl>
   </w:abstractNum>
-  <w:abstractNum w:abstractNumId="20">
+  <w:abstractNum w:abstractNumId="21">
     <w:nsid w:val="33C8353C"/>
     <w:multiLevelType w:val="hybridMultilevel"/>
     <w:tmpl w:val="822A0CE8"/>
@@ -4553,7 +4869,7 @@
       </w:pPr>
     </w:lvl>
   </w:abstractNum>
-  <w:abstractNum w:abstractNumId="21">
+  <w:abstractNum w:abstractNumId="22">
     <w:nsid w:val="3A545ABB"/>
     <w:multiLevelType w:val="hybridMultilevel"/>
     <w:tmpl w:val="19AE6D76"/>
@@ -4666,7 +4982,7 @@
       </w:rPr>
     </w:lvl>
   </w:abstractNum>
-  <w:abstractNum w:abstractNumId="22">
+  <w:abstractNum w:abstractNumId="23">
     <w:nsid w:val="3B1139C3"/>
     <w:multiLevelType w:val="hybridMultilevel"/>
     <w:tmpl w:val="FA147DE8"/>
@@ -4752,7 +5068,7 @@
       </w:pPr>
     </w:lvl>
   </w:abstractNum>
-  <w:abstractNum w:abstractNumId="23">
+  <w:abstractNum w:abstractNumId="24">
     <w:nsid w:val="3BFE3642"/>
     <w:multiLevelType w:val="multilevel"/>
     <w:tmpl w:val="85188126"/>
@@ -4865,7 +5181,7 @@
       </w:rPr>
     </w:lvl>
   </w:abstractNum>
-  <w:abstractNum w:abstractNumId="24">
+  <w:abstractNum w:abstractNumId="25">
     <w:nsid w:val="3EAA3E49"/>
     <w:multiLevelType w:val="hybridMultilevel"/>
     <w:tmpl w:val="54803650"/>
@@ -4978,7 +5294,7 @@
       </w:rPr>
     </w:lvl>
   </w:abstractNum>
-  <w:abstractNum w:abstractNumId="25">
+  <w:abstractNum w:abstractNumId="26">
     <w:nsid w:val="432F2539"/>
     <w:multiLevelType w:val="hybridMultilevel"/>
     <w:tmpl w:val="8460CBA4"/>
@@ -5091,7 +5407,7 @@
       </w:rPr>
     </w:lvl>
   </w:abstractNum>
-  <w:abstractNum w:abstractNumId="26">
+  <w:abstractNum w:abstractNumId="27">
     <w:nsid w:val="461B46E0"/>
     <w:multiLevelType w:val="hybridMultilevel"/>
     <w:tmpl w:val="62409CDC"/>
@@ -5204,7 +5520,7 @@
       </w:rPr>
     </w:lvl>
   </w:abstractNum>
-  <w:abstractNum w:abstractNumId="27">
+  <w:abstractNum w:abstractNumId="28">
     <w:nsid w:val="4C396DC0"/>
     <w:multiLevelType w:val="hybridMultilevel"/>
     <w:tmpl w:val="8932D1F2"/>
@@ -5318,7 +5634,7 @@
       </w:rPr>
     </w:lvl>
   </w:abstractNum>
-  <w:abstractNum w:abstractNumId="28">
+  <w:abstractNum w:abstractNumId="29">
     <w:nsid w:val="51493645"/>
     <w:multiLevelType w:val="multilevel"/>
     <w:tmpl w:val="0409001F"/>
@@ -5404,7 +5720,7 @@
       </w:pPr>
     </w:lvl>
   </w:abstractNum>
-  <w:abstractNum w:abstractNumId="29">
+  <w:abstractNum w:abstractNumId="30">
     <w:nsid w:val="57C01AE0"/>
     <w:multiLevelType w:val="hybridMultilevel"/>
     <w:tmpl w:val="895ACC1E"/>
@@ -5517,7 +5833,7 @@
       </w:rPr>
     </w:lvl>
   </w:abstractNum>
-  <w:abstractNum w:abstractNumId="30">
+  <w:abstractNum w:abstractNumId="31">
     <w:nsid w:val="5CC543C7"/>
     <w:multiLevelType w:val="hybridMultilevel"/>
     <w:tmpl w:val="C6DEB06A"/>
@@ -5630,7 +5946,7 @@
       </w:rPr>
     </w:lvl>
   </w:abstractNum>
-  <w:abstractNum w:abstractNumId="31">
+  <w:abstractNum w:abstractNumId="32">
     <w:nsid w:val="6051448B"/>
     <w:multiLevelType w:val="hybridMultilevel"/>
     <w:tmpl w:val="85188126"/>
@@ -5743,7 +6059,93 @@
       </w:rPr>
     </w:lvl>
   </w:abstractNum>
-  <w:abstractNum w:abstractNumId="32">
+  <w:abstractNum w:abstractNumId="33">
+    <w:nsid w:val="6A52083B"/>
+    <w:multiLevelType w:val="hybridMultilevel"/>
+    <w:tmpl w:val="03CA9E82"/>
+    <w:lvl w:ilvl="0" w:tplc="0409000F">
+      <w:start w:val="1"/>
+      <w:numFmt w:val="decimal"/>
+      <w:lvlText w:val="%1."/>
+      <w:lvlJc w:val="left"/>
+      <w:pPr>
+        <w:ind w:left="720" w:hanging="360"/>
+      </w:pPr>
+    </w:lvl>
+    <w:lvl w:ilvl="1" w:tplc="04090019" w:tentative="1">
+      <w:start w:val="1"/>
+      <w:numFmt w:val="lowerLetter"/>
+      <w:lvlText w:val="%2."/>
+      <w:lvlJc w:val="left"/>
+      <w:pPr>
+        <w:ind w:left="1440" w:hanging="360"/>
+      </w:pPr>
+    </w:lvl>
+    <w:lvl w:ilvl="2" w:tplc="0409001B" w:tentative="1">
+      <w:start w:val="1"/>
+      <w:numFmt w:val="lowerRoman"/>
+      <w:lvlText w:val="%3."/>
+      <w:lvlJc w:val="right"/>
+      <w:pPr>
+        <w:ind w:left="2160" w:hanging="180"/>
+      </w:pPr>
+    </w:lvl>
+    <w:lvl w:ilvl="3" w:tplc="0409000F" w:tentative="1">
+      <w:start w:val="1"/>
+      <w:numFmt w:val="decimal"/>
+      <w:lvlText w:val="%4."/>
+      <w:lvlJc w:val="left"/>
+      <w:pPr>
+        <w:ind w:left="2880" w:hanging="360"/>
+      </w:pPr>
+    </w:lvl>
+    <w:lvl w:ilvl="4" w:tplc="04090019" w:tentative="1">
+      <w:start w:val="1"/>
+      <w:numFmt w:val="lowerLetter"/>
+      <w:lvlText w:val="%5."/>
+      <w:lvlJc w:val="left"/>
+      <w:pPr>
+        <w:ind w:left="3600" w:hanging="360"/>
+      </w:pPr>
+    </w:lvl>
+    <w:lvl w:ilvl="5" w:tplc="0409001B" w:tentative="1">
+      <w:start w:val="1"/>
+      <w:numFmt w:val="lowerRoman"/>
+      <w:lvlText w:val="%6."/>
+      <w:lvlJc w:val="right"/>
+      <w:pPr>
+        <w:ind w:left="4320" w:hanging="180"/>
+      </w:pPr>
+    </w:lvl>
+    <w:lvl w:ilvl="6" w:tplc="0409000F" w:tentative="1">
+      <w:start w:val="1"/>
+      <w:numFmt w:val="decimal"/>
+      <w:lvlText w:val="%7."/>
+      <w:lvlJc w:val="left"/>
+      <w:pPr>
+        <w:ind w:left="5040" w:hanging="360"/>
+      </w:pPr>
+    </w:lvl>
+    <w:lvl w:ilvl="7" w:tplc="04090019" w:tentative="1">
+      <w:start w:val="1"/>
+      <w:numFmt w:val="lowerLetter"/>
+      <w:lvlText w:val="%8."/>
+      <w:lvlJc w:val="left"/>
+      <w:pPr>
+        <w:ind w:left="5760" w:hanging="360"/>
+      </w:pPr>
+    </w:lvl>
+    <w:lvl w:ilvl="8" w:tplc="0409001B" w:tentative="1">
+      <w:start w:val="1"/>
+      <w:numFmt w:val="lowerRoman"/>
+      <w:lvlText w:val="%9."/>
+      <w:lvlJc w:val="right"/>
+      <w:pPr>
+        <w:ind w:left="6480" w:hanging="180"/>
+      </w:pPr>
+    </w:lvl>
+  </w:abstractNum>
+  <w:abstractNum w:abstractNumId="34">
     <w:nsid w:val="73AB3AD3"/>
     <w:multiLevelType w:val="hybridMultilevel"/>
     <w:tmpl w:val="CDA0154A"/>
@@ -5878,34 +6280,34 @@
     <w:abstractNumId w:val="0"/>
   </w:num>
   <w:num w:numId="8">
-    <w:abstractNumId w:val="31"/>
+    <w:abstractNumId w:val="32"/>
   </w:num>
   <w:num w:numId="9">
-    <w:abstractNumId w:val="23"/>
+    <w:abstractNumId w:val="24"/>
   </w:num>
   <w:num w:numId="10">
-    <w:abstractNumId w:val="27"/>
+    <w:abstractNumId w:val="28"/>
   </w:num>
   <w:num w:numId="11">
     <w:abstractNumId w:val="15"/>
   </w:num>
   <w:num w:numId="12">
-    <w:abstractNumId w:val="18"/>
+    <w:abstractNumId w:val="19"/>
   </w:num>
   <w:num w:numId="13">
-    <w:abstractNumId w:val="21"/>
+    <w:abstractNumId w:val="22"/>
   </w:num>
   <w:num w:numId="14">
-    <w:abstractNumId w:val="32"/>
+    <w:abstractNumId w:val="34"/>
   </w:num>
   <w:num w:numId="15">
     <w:abstractNumId w:val="4"/>
   </w:num>
   <w:num w:numId="16">
-    <w:abstractNumId w:val="29"/>
+    <w:abstractNumId w:val="30"/>
   </w:num>
   <w:num w:numId="17">
-    <w:abstractNumId w:val="25"/>
+    <w:abstractNumId w:val="26"/>
   </w:num>
   <w:num w:numId="18">
     <w:abstractNumId w:val="13"/>
@@ -5914,16 +6316,16 @@
     <w:abstractNumId w:val="5"/>
   </w:num>
   <w:num w:numId="20">
-    <w:abstractNumId w:val="30"/>
+    <w:abstractNumId w:val="31"/>
   </w:num>
   <w:num w:numId="21">
-    <w:abstractNumId w:val="26"/>
+    <w:abstractNumId w:val="27"/>
   </w:num>
   <w:num w:numId="22">
     <w:abstractNumId w:val="12"/>
   </w:num>
   <w:num w:numId="23">
-    <w:abstractNumId w:val="16"/>
+    <w:abstractNumId w:val="17"/>
   </w:num>
   <w:num w:numId="24">
     <w:abstractNumId w:val="8"/>
@@ -5935,25 +6337,25 @@
     <w:abstractNumId w:val="11"/>
   </w:num>
   <w:num w:numId="27">
-    <w:abstractNumId w:val="22"/>
+    <w:abstractNumId w:val="23"/>
   </w:num>
   <w:num w:numId="28">
     <w:abstractNumId w:val="6"/>
   </w:num>
   <w:num w:numId="29">
-    <w:abstractNumId w:val="20"/>
+    <w:abstractNumId w:val="21"/>
   </w:num>
   <w:num w:numId="30">
-    <w:abstractNumId w:val="17"/>
+    <w:abstractNumId w:val="18"/>
   </w:num>
   <w:num w:numId="31">
-    <w:abstractNumId w:val="24"/>
+    <w:abstractNumId w:val="25"/>
   </w:num>
   <w:num w:numId="32">
     <w:abstractNumId w:val="10"/>
   </w:num>
   <w:num w:numId="33">
-    <w:abstractNumId w:val="28"/>
+    <w:abstractNumId w:val="29"/>
   </w:num>
   <w:num w:numId="34">
     <w:abstractNumId w:val="14"/>
@@ -5962,10 +6364,16 @@
     <w:abstractNumId w:val="7"/>
   </w:num>
   <w:num w:numId="36">
-    <w:abstractNumId w:val="19"/>
+    <w:abstractNumId w:val="20"/>
   </w:num>
   <w:num w:numId="37">
     <w:abstractNumId w:val="3"/>
+  </w:num>
+  <w:num w:numId="38">
+    <w:abstractNumId w:val="33"/>
+  </w:num>
+  <w:num w:numId="39">
+    <w:abstractNumId w:val="16"/>
   </w:num>
 </w:numbering>
 </file>
@@ -11435,7 +11843,7 @@
 </file>
 
 <file path=customXml/itemProps1.xml><?xml version="1.0" encoding="utf-8"?>
-<ds:datastoreItem xmlns:ds="http://schemas.openxmlformats.org/officeDocument/2006/customXml" ds:itemID="{40C6DCA2-182D-EA44-8A04-A85B37D6C74B}">
+<ds:datastoreItem xmlns:ds="http://schemas.openxmlformats.org/officeDocument/2006/customXml" ds:itemID="{CDA1830C-103A-404F-B011-D7919E0E3B6B}">
   <ds:schemaRefs>
     <ds:schemaRef ds:uri="http://schemas.openxmlformats.org/officeDocument/2006/bibliography"/>
   </ds:schemaRefs>
@@ -11443,7 +11851,7 @@
 </file>
 
 <file path=customXml/itemProps2.xml><?xml version="1.0" encoding="utf-8"?>
-<ds:datastoreItem xmlns:ds="http://schemas.openxmlformats.org/officeDocument/2006/customXml" ds:itemID="{3E40AA59-D76D-EF44-B01E-EBC8D28A8875}">
+<ds:datastoreItem xmlns:ds="http://schemas.openxmlformats.org/officeDocument/2006/customXml" ds:itemID="{544606C2-A49F-7940-B86A-2AB9E2B3C482}">
   <ds:schemaRefs>
     <ds:schemaRef ds:uri="http://schemas.openxmlformats.org/officeDocument/2006/bibliography"/>
   </ds:schemaRefs>

--- a/exercise_1/MIDS W205 Exercise 1 Redux-edited.docx
+++ b/exercise_1/MIDS W205 Exercise 1 Redux-edited.docx
@@ -146,21 +146,8 @@
               <w:pStyle w:val="Header"/>
               <w:spacing w:line="240" w:lineRule="auto"/>
             </w:pPr>
-            <w:proofErr w:type="spellStart"/>
             <w:r>
-              <w:t>Jari</w:t>
-            </w:r>
-            <w:proofErr w:type="spellEnd"/>
-            <w:r>
-              <w:t xml:space="preserve"> </w:t>
-            </w:r>
-            <w:proofErr w:type="spellStart"/>
-            <w:r>
-              <w:t>Koister</w:t>
-            </w:r>
-            <w:proofErr w:type="spellEnd"/>
-            <w:r>
-              <w:t xml:space="preserve">, </w:t>
+              <w:t xml:space="preserve">Jari Koister, </w:t>
             </w:r>
             <w:hyperlink r:id="rId10" w:history="1">
               <w:r>
@@ -206,29 +193,15 @@
                 <w:rFonts w:eastAsia="Times New Roman" w:cs="Times New Roman"/>
               </w:rPr>
             </w:pPr>
-            <w:proofErr w:type="spellStart"/>
             <w:r>
-              <w:t>Karthik</w:t>
+              <w:t xml:space="preserve">Karthik </w:t>
             </w:r>
-            <w:proofErr w:type="spellEnd"/>
-            <w:r>
-              <w:t xml:space="preserve"> </w:t>
-            </w:r>
-            <w:proofErr w:type="spellStart"/>
             <w:r>
               <w:rPr>
                 <w:rStyle w:val="gi"/>
                 <w:rFonts w:eastAsia="Times New Roman" w:cs="Times New Roman"/>
               </w:rPr>
-              <w:t>Ramasamy</w:t>
-            </w:r>
-            <w:proofErr w:type="spellEnd"/>
-            <w:r>
-              <w:rPr>
-                <w:rStyle w:val="gi"/>
-                <w:rFonts w:eastAsia="Times New Roman" w:cs="Times New Roman"/>
-              </w:rPr>
-              <w:t xml:space="preserve">, </w:t>
+              <w:t xml:space="preserve">Ramasamy, </w:t>
             </w:r>
             <w:hyperlink r:id="rId12" w:history="1">
               <w:r>
@@ -252,21 +225,7 @@
               <w:rPr>
                 <w:rFonts w:eastAsia="Times New Roman" w:cs="Times New Roman"/>
               </w:rPr>
-              <w:t xml:space="preserve">Arash </w:t>
-            </w:r>
-            <w:proofErr w:type="gramStart"/>
-            <w:r>
-              <w:rPr>
-                <w:rFonts w:eastAsia="Times New Roman" w:cs="Times New Roman"/>
-              </w:rPr>
-              <w:t>Nourian ,</w:t>
-            </w:r>
-            <w:proofErr w:type="gramEnd"/>
-            <w:r>
-              <w:rPr>
-                <w:rFonts w:eastAsia="Times New Roman" w:cs="Times New Roman"/>
-              </w:rPr>
-              <w:t xml:space="preserve"> </w:t>
+              <w:t xml:space="preserve">Arash Nourian , </w:t>
             </w:r>
             <w:hyperlink r:id="rId13" w:history="1">
               <w:r>
@@ -287,29 +246,7 @@
               <w:rPr>
                 <w:rFonts w:eastAsia="Times New Roman" w:cs="Times New Roman"/>
               </w:rPr>
-              <w:t xml:space="preserve">Manos </w:t>
-            </w:r>
-            <w:proofErr w:type="spellStart"/>
-            <w:proofErr w:type="gramStart"/>
-            <w:r>
-              <w:rPr>
-                <w:rFonts w:eastAsia="Times New Roman" w:cs="Times New Roman"/>
-              </w:rPr>
-              <w:t>Papagelis</w:t>
-            </w:r>
-            <w:proofErr w:type="spellEnd"/>
-            <w:r>
-              <w:rPr>
-                <w:rFonts w:eastAsia="Times New Roman" w:cs="Times New Roman"/>
-              </w:rPr>
-              <w:t xml:space="preserve"> ,</w:t>
-            </w:r>
-            <w:proofErr w:type="gramEnd"/>
-            <w:r>
-              <w:rPr>
-                <w:rFonts w:eastAsia="Times New Roman" w:cs="Times New Roman"/>
-              </w:rPr>
-              <w:t xml:space="preserve"> </w:t>
+              <w:t xml:space="preserve">Manos Papagelis , </w:t>
             </w:r>
             <w:hyperlink r:id="rId14" w:history="1">
               <w:r>
@@ -466,13 +403,8 @@
         </w:numPr>
       </w:pPr>
       <w:r>
-        <w:t xml:space="preserve">What hospitals are models of high-quality care?  That is, which hospitals have the most consistently high scores for a variety of </w:t>
-      </w:r>
-      <w:proofErr w:type="gramStart"/>
-      <w:r>
-        <w:t>procedures.</w:t>
-      </w:r>
-      <w:proofErr w:type="gramEnd"/>
+        <w:t>What hospitals are models of high-quality care?  That is, which hospitals have the most consistently high scores for a variety of procedures.</w:t>
+      </w:r>
       <w:r>
         <w:t xml:space="preserve">  </w:t>
       </w:r>
@@ -567,15 +499,7 @@
     </w:p>
     <w:p>
       <w:r>
-        <w:t xml:space="preserve">You do not -- and should not – attempt to use every file to solve the exercise.  Instead, focus on identifying those base </w:t>
-      </w:r>
-      <w:proofErr w:type="gramStart"/>
-      <w:r>
-        <w:t>files which</w:t>
-      </w:r>
-      <w:proofErr w:type="gramEnd"/>
-      <w:r>
-        <w:t xml:space="preserve"> will help you build quality answers to the questions.</w:t>
+        <w:t>You do not -- and should not – attempt to use every file to solve the exercise.  Instead, focus on identifying those base files which will help you build quality answers to the questions.</w:t>
       </w:r>
       <w:r>
         <w:t xml:space="preserve"> </w:t>
@@ -599,29 +523,17 @@
       <w:r>
         <w:t xml:space="preserve">Table </w:t>
       </w:r>
-      <w:r>
-        <w:fldChar w:fldCharType="begin"/>
-      </w:r>
-      <w:r>
-        <w:instrText xml:space="preserve"> SEQ Table \* ARABIC </w:instrText>
-      </w:r>
-      <w:r>
-        <w:fldChar w:fldCharType="separate"/>
-      </w:r>
-      <w:proofErr w:type="gramStart"/>
-      <w:r>
-        <w:rPr>
-          <w:noProof/>
-        </w:rPr>
-        <w:t>1</w:t>
-      </w:r>
-      <w:r>
-        <w:fldChar w:fldCharType="end"/>
-      </w:r>
+      <w:fldSimple w:instr=" SEQ Table \* ARABIC ">
+        <w:r>
+          <w:rPr>
+            <w:noProof/>
+          </w:rPr>
+          <w:t>1</w:t>
+        </w:r>
+      </w:fldSimple>
       <w:r>
         <w:t xml:space="preserve"> Dataset information</w:t>
       </w:r>
-      <w:proofErr w:type="gramEnd"/>
     </w:p>
     <w:tbl>
       <w:tblPr>
@@ -725,11 +637,9 @@
               <w:jc w:val="center"/>
               <w:cnfStyle w:val="000000100000" w:firstRow="0" w:lastRow="0" w:firstColumn="0" w:lastColumn="0" w:oddVBand="0" w:evenVBand="0" w:oddHBand="1" w:evenHBand="0" w:firstRowFirstColumn="0" w:firstRowLastColumn="0" w:lastRowFirstColumn="0" w:lastRowLastColumn="0"/>
             </w:pPr>
-            <w:proofErr w:type="gramStart"/>
             <w:r>
               <w:t>hospitals.csv</w:t>
             </w:r>
-            <w:proofErr w:type="gramEnd"/>
           </w:p>
         </w:tc>
       </w:tr>
@@ -771,13 +681,8 @@
               <w:jc w:val="center"/>
               <w:cnfStyle w:val="000000000000" w:firstRow="0" w:lastRow="0" w:firstColumn="0" w:lastColumn="0" w:oddVBand="0" w:evenVBand="0" w:oddHBand="0" w:evenHBand="0" w:firstRowFirstColumn="0" w:firstRowLastColumn="0" w:lastRowFirstColumn="0" w:lastRowLastColumn="0"/>
             </w:pPr>
-            <w:proofErr w:type="gramStart"/>
             <w:r>
-              <w:t>effective</w:t>
-            </w:r>
-            <w:proofErr w:type="gramEnd"/>
-            <w:r>
-              <w:t>_care.csv</w:t>
+              <w:t>effective_care.csv</w:t>
             </w:r>
           </w:p>
         </w:tc>
@@ -823,11 +728,9 @@
               <w:jc w:val="center"/>
               <w:cnfStyle w:val="000000100000" w:firstRow="0" w:lastRow="0" w:firstColumn="0" w:lastColumn="0" w:oddVBand="0" w:evenVBand="0" w:oddHBand="1" w:evenHBand="0" w:firstRowFirstColumn="0" w:firstRowLastColumn="0" w:lastRowFirstColumn="0" w:lastRowLastColumn="0"/>
             </w:pPr>
-            <w:proofErr w:type="gramStart"/>
             <w:r>
               <w:t>readmissions.csv</w:t>
             </w:r>
-            <w:proofErr w:type="gramEnd"/>
           </w:p>
         </w:tc>
       </w:tr>
@@ -891,13 +794,8 @@
             <w:pPr>
               <w:jc w:val="center"/>
             </w:pPr>
-            <w:proofErr w:type="gramStart"/>
             <w:r>
-              <w:t>hvbp</w:t>
-            </w:r>
-            <w:proofErr w:type="gramEnd"/>
-            <w:r>
-              <w:t>_hcahps_05_28_2015.csv</w:t>
+              <w:t>hvbp_hcahps_05_28_2015.csv</w:t>
             </w:r>
           </w:p>
         </w:tc>
@@ -924,13 +822,8 @@
               <w:jc w:val="center"/>
               <w:cnfStyle w:val="000000100000" w:firstRow="0" w:lastRow="0" w:firstColumn="0" w:lastColumn="0" w:oddVBand="0" w:evenVBand="0" w:oddHBand="1" w:evenHBand="0" w:firstRowFirstColumn="0" w:firstRowLastColumn="0" w:lastRowFirstColumn="0" w:lastRowLastColumn="0"/>
             </w:pPr>
-            <w:proofErr w:type="gramStart"/>
             <w:r>
-              <w:t>surveys</w:t>
-            </w:r>
-            <w:proofErr w:type="gramEnd"/>
-            <w:r>
-              <w:t>_responses.csv</w:t>
+              <w:t>surveys_responses.csv</w:t>
             </w:r>
           </w:p>
         </w:tc>
@@ -962,28 +855,12 @@
           <w:b/>
         </w:rPr>
       </w:pPr>
-      <w:proofErr w:type="gramStart"/>
       <w:r>
         <w:rPr>
           <w:b/>
         </w:rPr>
-        <w:t>tail</w:t>
-      </w:r>
-      <w:proofErr w:type="gramEnd"/>
-      <w:r>
-        <w:rPr>
-          <w:b/>
-        </w:rPr>
-        <w:t xml:space="preserve"> -n +2 /path/to/original &gt; /path/to/</w:t>
-      </w:r>
-      <w:proofErr w:type="spellStart"/>
-      <w:r>
-        <w:rPr>
-          <w:b/>
-        </w:rPr>
-        <w:t>new_file</w:t>
-      </w:r>
-      <w:proofErr w:type="spellEnd"/>
+        <w:t>tail -n +2 /path/to/original &gt; /path/to/new_file</w:t>
+      </w:r>
     </w:p>
     <w:p>
       <w:pPr>
@@ -995,26 +872,10 @@
     </w:p>
     <w:p>
       <w:r>
-        <w:t xml:space="preserve">Each week’s work builds on the previous, starting with loading and describing data, and concluding with answering the questions described above.  Throughout the exercise, you will need to check your work into a </w:t>
-      </w:r>
-      <w:proofErr w:type="spellStart"/>
-      <w:r>
-        <w:t>git</w:t>
-      </w:r>
-      <w:proofErr w:type="spellEnd"/>
-      <w:r>
-        <w:t xml:space="preserve"> repository and p</w:t>
-      </w:r>
-      <w:r>
-        <w:t xml:space="preserve">ush it to your </w:t>
-      </w:r>
-      <w:proofErr w:type="spellStart"/>
-      <w:r>
-        <w:t>github</w:t>
-      </w:r>
-      <w:proofErr w:type="spellEnd"/>
-      <w:r>
-        <w:t xml:space="preserve"> account.   You will be graded both on the correctness of your code and output, as well as on your analytical reasoning. </w:t>
+        <w:t>Each week’s work builds on the previous, starting with loading and describing data, and concluding with answering the questions described above.  Throughout the exercise, you will need to check your work into a git repository and p</w:t>
+      </w:r>
+      <w:r>
+        <w:t xml:space="preserve">ush it to your github account.   You will be graded both on the correctness of your code and output, as well as on your analytical reasoning. </w:t>
       </w:r>
     </w:p>
     <w:p>
@@ -1035,21 +896,8 @@
     </w:p>
     <w:p>
       <w:r>
-        <w:t xml:space="preserve">In the first week, you need to stage and model the CMS Hospital Compare.  You will stage it in </w:t>
-      </w:r>
-      <w:proofErr w:type="gramStart"/>
-      <w:r>
-        <w:t>a</w:t>
-      </w:r>
-      <w:proofErr w:type="gramEnd"/>
-      <w:r>
-        <w:t xml:space="preserve"> HDFS-backed Data Lake, impose that schema in the Hive </w:t>
-      </w:r>
-      <w:proofErr w:type="spellStart"/>
-      <w:r>
-        <w:t>Metastore</w:t>
-      </w:r>
-      <w:proofErr w:type="spellEnd"/>
+        <w:t>In the first week, you need to stage and model the CMS Hospital Compare.  You will stage it in a HDFS-backed Data Lake, impose that schema in the Hive Metastore</w:t>
+      </w:r>
       <w:r>
         <w:t>, and a design a schema into which you will transform the data.</w:t>
       </w:r>
@@ -1063,15 +911,7 @@
         </w:numPr>
       </w:pPr>
       <w:r>
-        <w:t xml:space="preserve">Create a folder in your </w:t>
-      </w:r>
-      <w:proofErr w:type="spellStart"/>
-      <w:r>
-        <w:t>github</w:t>
-      </w:r>
-      <w:proofErr w:type="spellEnd"/>
-      <w:r>
-        <w:t xml:space="preserve"> repository for exercise_1</w:t>
+        <w:t>Create a folder in your github repository for exercise_1</w:t>
       </w:r>
     </w:p>
     <w:p>
@@ -1086,13 +926,8 @@
         <w:t>Crea</w:t>
       </w:r>
       <w:r>
-        <w:t xml:space="preserve">te a folder under exercise_1 called </w:t>
-      </w:r>
-      <w:proofErr w:type="spellStart"/>
-      <w:r>
-        <w:t>loading_and_modelling</w:t>
-      </w:r>
-      <w:proofErr w:type="spellEnd"/>
+        <w:t>te a folder under exercise_1 called loading_and_modelling</w:t>
+      </w:r>
     </w:p>
     <w:p>
       <w:pPr>
@@ -1109,15 +944,7 @@
         <w:t xml:space="preserve"> under “/user/w205</w:t>
       </w:r>
       <w:r>
-        <w:t>/</w:t>
-      </w:r>
-      <w:proofErr w:type="spellStart"/>
-      <w:r>
-        <w:t>hospital_compare</w:t>
-      </w:r>
-      <w:proofErr w:type="spellEnd"/>
-      <w:r>
-        <w:t>” on either your AWS or Vagrant machine</w:t>
+        <w:t>/hospital_compare” on either your AWS or Vagrant machine</w:t>
       </w:r>
     </w:p>
     <w:p>
@@ -1180,15 +1007,7 @@
         </w:numPr>
       </w:pPr>
       <w:r>
-        <w:t xml:space="preserve">Add this file to your </w:t>
-      </w:r>
-      <w:proofErr w:type="spellStart"/>
-      <w:r>
-        <w:t>git</w:t>
-      </w:r>
-      <w:proofErr w:type="spellEnd"/>
-      <w:r>
-        <w:t xml:space="preserve"> repository, commit and push the changes</w:t>
+        <w:t>Add this file to your git repository, commit and push the changes</w:t>
       </w:r>
     </w:p>
     <w:p>
@@ -1227,15 +1046,7 @@
         </w:numPr>
       </w:pPr>
       <w:r>
-        <w:t xml:space="preserve">Save this ER diagram as a PNG file to the </w:t>
-      </w:r>
-      <w:proofErr w:type="spellStart"/>
-      <w:r>
-        <w:t>loading_and_modelling</w:t>
-      </w:r>
-      <w:proofErr w:type="spellEnd"/>
-      <w:r>
-        <w:t xml:space="preserve"> directory</w:t>
+        <w:t>Save this ER diagram as a PNG file to the loading_and_modelling directory</w:t>
       </w:r>
     </w:p>
     <w:p>
@@ -1247,15 +1058,7 @@
         </w:numPr>
       </w:pPr>
       <w:r>
-        <w:t xml:space="preserve">Add it to your </w:t>
-      </w:r>
-      <w:proofErr w:type="spellStart"/>
-      <w:r>
-        <w:t>git</w:t>
-      </w:r>
-      <w:proofErr w:type="spellEnd"/>
-      <w:r>
-        <w:t xml:space="preserve"> repository, commit and push the changes</w:t>
+        <w:t>Add it to your git repository, commit and push the changes</w:t>
       </w:r>
     </w:p>
     <w:p>
@@ -1291,15 +1094,7 @@
         </w:numPr>
       </w:pPr>
       <w:r>
-        <w:t>DROP TABLE &lt;</w:t>
-      </w:r>
-      <w:proofErr w:type="spellStart"/>
-      <w:r>
-        <w:t>table_name</w:t>
-      </w:r>
-      <w:proofErr w:type="spellEnd"/>
-      <w:r>
-        <w:t>&gt;;</w:t>
+        <w:t>DROP TABLE &lt;table_name&gt;;</w:t>
       </w:r>
     </w:p>
     <w:p>
@@ -1311,21 +1106,8 @@
         </w:numPr>
       </w:pPr>
       <w:r>
-        <w:t>CREATE EXTERNAL TABLE &lt;</w:t>
-      </w:r>
-      <w:proofErr w:type="spellStart"/>
-      <w:r>
-        <w:t>table_name</w:t>
-      </w:r>
-      <w:proofErr w:type="spellEnd"/>
-      <w:r>
-        <w:t>&gt; (&lt;col1_name&gt;, &lt;col1_type&gt;</w:t>
-      </w:r>
-      <w:proofErr w:type="gramStart"/>
-      <w:r>
-        <w:t>, …)</w:t>
-      </w:r>
-      <w:proofErr w:type="gramEnd"/>
+        <w:t>CREATE EXTERNAL TABLE &lt;table_name&gt; (&lt;col1_name&gt;, &lt;col1_type&gt;, …)</w:t>
+      </w:r>
     </w:p>
     <w:p>
       <w:pPr>
@@ -1351,17 +1133,7 @@
         <w:ind w:left="1224"/>
       </w:pPr>
       <w:r>
-        <w:t xml:space="preserve">   "</w:t>
-      </w:r>
-      <w:proofErr w:type="spellStart"/>
-      <w:proofErr w:type="gramStart"/>
-      <w:r>
-        <w:t>separatorChar</w:t>
-      </w:r>
-      <w:proofErr w:type="spellEnd"/>
-      <w:proofErr w:type="gramEnd"/>
-      <w:r>
-        <w:t>" = ",",</w:t>
+        <w:t xml:space="preserve">   "separatorChar" = ",",</w:t>
       </w:r>
     </w:p>
     <w:p>
@@ -1370,17 +1142,7 @@
         <w:ind w:left="1224"/>
       </w:pPr>
       <w:r>
-        <w:t xml:space="preserve">   "</w:t>
-      </w:r>
-      <w:proofErr w:type="spellStart"/>
-      <w:proofErr w:type="gramStart"/>
-      <w:r>
-        <w:t>quoteChar</w:t>
-      </w:r>
-      <w:proofErr w:type="spellEnd"/>
-      <w:proofErr w:type="gramEnd"/>
-      <w:r>
-        <w:t>"     = '"',</w:t>
+        <w:t xml:space="preserve">   "quoteChar"     = '"',</w:t>
       </w:r>
     </w:p>
     <w:p>
@@ -1390,17 +1152,7 @@
       </w:pPr>
       <w:r>
         <w:lastRenderedPageBreak/>
-        <w:t xml:space="preserve">   "</w:t>
-      </w:r>
-      <w:proofErr w:type="spellStart"/>
-      <w:proofErr w:type="gramStart"/>
-      <w:r>
-        <w:t>escapeChar</w:t>
-      </w:r>
-      <w:proofErr w:type="spellEnd"/>
-      <w:proofErr w:type="gramEnd"/>
-      <w:r>
-        <w:t>"    = '\\'</w:t>
+        <w:t xml:space="preserve">   "escapeChar"    = '\\'</w:t>
       </w:r>
     </w:p>
     <w:p>
@@ -1420,8 +1172,6 @@
       <w:r>
         <w:t>STORED AS TEXTFILE</w:t>
       </w:r>
-      <w:bookmarkStart w:id="2" w:name="_GoBack"/>
-      <w:bookmarkEnd w:id="2"/>
     </w:p>
     <w:p>
       <w:pPr>
@@ -1429,15 +1179,7 @@
         <w:ind w:left="1224"/>
       </w:pPr>
       <w:r>
-        <w:t>LOCATION ‘/path/in/</w:t>
-      </w:r>
-      <w:proofErr w:type="spellStart"/>
-      <w:r>
-        <w:t>hdfs</w:t>
-      </w:r>
-      <w:proofErr w:type="spellEnd"/>
-      <w:r>
-        <w:t>’;</w:t>
+        <w:t>LOCATION ‘/path/in/hdfs’;</w:t>
       </w:r>
     </w:p>
     <w:p>
@@ -1449,15 +1191,7 @@
         </w:numPr>
       </w:pPr>
       <w:r>
-        <w:t>Store the statements in a file called “</w:t>
-      </w:r>
-      <w:proofErr w:type="spellStart"/>
-      <w:r>
-        <w:t>hive_base_ddl.sql</w:t>
-      </w:r>
-      <w:proofErr w:type="spellEnd"/>
-      <w:r>
-        <w:t>”</w:t>
+        <w:t>Store the statements in a file called “hive_base_ddl.sql”</w:t>
       </w:r>
     </w:p>
     <w:p>
@@ -1469,13 +1203,8 @@
         </w:numPr>
       </w:pPr>
       <w:r>
-        <w:t>Run this file in Hive using: hive –f /path/to/</w:t>
-      </w:r>
-      <w:proofErr w:type="spellStart"/>
-      <w:r>
-        <w:t>hive_base_ddl.sql</w:t>
-      </w:r>
-      <w:proofErr w:type="spellEnd"/>
+        <w:t>Run this file in Hive using: hive –f /path/to/hive_base_ddl.sql</w:t>
+      </w:r>
     </w:p>
     <w:p>
       <w:pPr>
@@ -1509,15 +1238,7 @@
         </w:numPr>
       </w:pPr>
       <w:r>
-        <w:t xml:space="preserve">When the DDL is error free, add this file to your </w:t>
-      </w:r>
-      <w:proofErr w:type="spellStart"/>
-      <w:r>
-        <w:t>git</w:t>
-      </w:r>
-      <w:proofErr w:type="spellEnd"/>
-      <w:r>
-        <w:t xml:space="preserve"> repository, commit and push the changes</w:t>
+        <w:t>When the DDL is error free, add this file to your git repository, commit and push the changes</w:t>
       </w:r>
     </w:p>
     <w:p>
@@ -1547,31 +1268,7 @@
         <w:t xml:space="preserve"> following the construction of your data lake</w:t>
       </w:r>
       <w:r>
-        <w:t xml:space="preserve">, you will need to transform the raw data into a set of </w:t>
-      </w:r>
-      <w:proofErr w:type="gramStart"/>
-      <w:r>
-        <w:t>tables which</w:t>
-      </w:r>
-      <w:proofErr w:type="gramEnd"/>
-      <w:r>
-        <w:t xml:space="preserve"> matches your ER diagram.  You may use Hive’s SQL interface, </w:t>
-      </w:r>
-      <w:proofErr w:type="spellStart"/>
-      <w:r>
-        <w:t>SparkSQL’s</w:t>
-      </w:r>
-      <w:proofErr w:type="spellEnd"/>
-      <w:r>
-        <w:t xml:space="preserve"> SQL interface or </w:t>
-      </w:r>
-      <w:proofErr w:type="spellStart"/>
-      <w:r>
-        <w:t>Pyspark</w:t>
-      </w:r>
-      <w:proofErr w:type="spellEnd"/>
-      <w:r>
-        <w:t xml:space="preserve"> to perform the transformations.</w:t>
+        <w:t>, you will need to transform the raw data into a set of tables which matches your ER diagram.  You may use Hive’s SQL interface, SparkSQL’s SQL interface or Pyspark to perform the transformations.</w:t>
       </w:r>
     </w:p>
     <w:p>
@@ -1631,15 +1328,7 @@
         </w:numPr>
       </w:pPr>
       <w:r>
-        <w:t xml:space="preserve">A python program which uses </w:t>
-      </w:r>
-      <w:proofErr w:type="spellStart"/>
-      <w:r>
-        <w:t>pyspark</w:t>
-      </w:r>
-      <w:proofErr w:type="spellEnd"/>
-      <w:r>
-        <w:t xml:space="preserve"> to transform the data</w:t>
+        <w:t>A python program which uses pyspark to transform the data</w:t>
       </w:r>
     </w:p>
     <w:p>
@@ -1650,21 +1339,8 @@
           <w:numId w:val="34"/>
         </w:numPr>
       </w:pPr>
-      <w:proofErr w:type="spellStart"/>
-      <w:r>
-        <w:t>Pyspark</w:t>
-      </w:r>
-      <w:proofErr w:type="spellEnd"/>
-      <w:r>
-        <w:t xml:space="preserve"> programs which transform data should use </w:t>
-      </w:r>
-      <w:proofErr w:type="spellStart"/>
-      <w:r>
-        <w:t>sc.saveAsTextFile</w:t>
-      </w:r>
-      <w:proofErr w:type="spellEnd"/>
-      <w:r>
-        <w:t xml:space="preserve"> to store transformed data</w:t>
+      <w:r>
+        <w:t>Pyspark programs which transform data should use sc.saveAsTextFile to store transformed data</w:t>
       </w:r>
     </w:p>
     <w:p>
@@ -1676,39 +1352,7 @@
         </w:numPr>
       </w:pPr>
       <w:r>
-        <w:t>Put each transformation in a file ending in .</w:t>
-      </w:r>
-      <w:proofErr w:type="spellStart"/>
-      <w:r>
-        <w:t>sql</w:t>
-      </w:r>
-      <w:proofErr w:type="spellEnd"/>
-      <w:r>
-        <w:t xml:space="preserve"> (for Hive/</w:t>
-      </w:r>
-      <w:proofErr w:type="spellStart"/>
-      <w:r>
-        <w:t>SparkSQL</w:t>
-      </w:r>
-      <w:proofErr w:type="spellEnd"/>
-      <w:r>
-        <w:t>) or .</w:t>
-      </w:r>
-      <w:proofErr w:type="spellStart"/>
-      <w:r>
-        <w:t>py</w:t>
-      </w:r>
-      <w:proofErr w:type="spellEnd"/>
-      <w:r>
-        <w:t xml:space="preserve"> (for </w:t>
-      </w:r>
-      <w:proofErr w:type="spellStart"/>
-      <w:r>
-        <w:t>Pyspark</w:t>
-      </w:r>
-      <w:proofErr w:type="spellEnd"/>
-      <w:r>
-        <w:t>) under “transforming</w:t>
+        <w:t>Put each transformation in a file ending in .sql (for Hive/SparkSQL) or .py (for Pyspark) under “transforming</w:t>
       </w:r>
     </w:p>
     <w:p>
@@ -1720,21 +1364,8 @@
         </w:numPr>
       </w:pPr>
       <w:r>
-        <w:t xml:space="preserve">When each file runs correctly and the data is in the appropriate shape, add it to the </w:t>
-      </w:r>
-      <w:proofErr w:type="spellStart"/>
-      <w:r>
-        <w:t>git</w:t>
-      </w:r>
-      <w:proofErr w:type="spellEnd"/>
-      <w:r>
-        <w:t xml:space="preserve"> repository, commit it, and push to </w:t>
-      </w:r>
-      <w:proofErr w:type="spellStart"/>
-      <w:r>
-        <w:t>github</w:t>
-      </w:r>
-      <w:proofErr w:type="spellEnd"/>
+        <w:t>When each file runs correctly and the data is in the appropriate shape, add it to the git repository, commit it, and push to github</w:t>
+      </w:r>
     </w:p>
     <w:p>
       <w:pPr>
@@ -1798,16 +1429,9 @@
           <w:numId w:val="35"/>
         </w:numPr>
       </w:pPr>
-      <w:proofErr w:type="spellStart"/>
-      <w:proofErr w:type="gramStart"/>
-      <w:r>
-        <w:t>best</w:t>
-      </w:r>
-      <w:proofErr w:type="gramEnd"/>
-      <w:r>
-        <w:t>_hospitals</w:t>
-      </w:r>
-      <w:proofErr w:type="spellEnd"/>
+      <w:r>
+        <w:t>best_hospitals</w:t>
+      </w:r>
     </w:p>
     <w:p>
       <w:pPr>
@@ -1817,16 +1441,9 @@
           <w:numId w:val="35"/>
         </w:numPr>
       </w:pPr>
-      <w:proofErr w:type="spellStart"/>
-      <w:proofErr w:type="gramStart"/>
-      <w:r>
-        <w:t>best</w:t>
-      </w:r>
-      <w:proofErr w:type="gramEnd"/>
-      <w:r>
-        <w:t>_states</w:t>
-      </w:r>
-      <w:proofErr w:type="spellEnd"/>
+      <w:r>
+        <w:t>best_states</w:t>
+      </w:r>
     </w:p>
     <w:p>
       <w:pPr>
@@ -1836,18 +1453,8 @@
           <w:numId w:val="35"/>
         </w:numPr>
       </w:pPr>
-      <w:proofErr w:type="spellStart"/>
-      <w:proofErr w:type="gramStart"/>
-      <w:r>
-        <w:t>hospital</w:t>
-      </w:r>
-      <w:proofErr w:type="gramEnd"/>
-      <w:r>
-        <w:t>_variability</w:t>
-      </w:r>
-      <w:proofErr w:type="spellEnd"/>
-      <w:r>
-        <w:t xml:space="preserve"> </w:t>
+      <w:r>
+        <w:t xml:space="preserve">hospital_variability </w:t>
       </w:r>
     </w:p>
     <w:p>
@@ -1858,16 +1465,9 @@
           <w:numId w:val="35"/>
         </w:numPr>
       </w:pPr>
-      <w:proofErr w:type="spellStart"/>
-      <w:proofErr w:type="gramStart"/>
-      <w:r>
-        <w:t>hospitals</w:t>
-      </w:r>
-      <w:proofErr w:type="gramEnd"/>
-      <w:r>
-        <w:t>_and_patients</w:t>
-      </w:r>
-      <w:proofErr w:type="spellEnd"/>
+      <w:r>
+        <w:t>hospitals_and_patients</w:t>
+      </w:r>
     </w:p>
     <w:p>
       <w:pPr>
@@ -1878,23 +1478,7 @@
         </w:numPr>
       </w:pPr>
       <w:r>
-        <w:t xml:space="preserve">For each question, devise either SQL queries (for Hive or </w:t>
-      </w:r>
-      <w:proofErr w:type="spellStart"/>
-      <w:r>
-        <w:t>SparkSQL</w:t>
-      </w:r>
-      <w:proofErr w:type="spellEnd"/>
-      <w:r>
-        <w:t xml:space="preserve">) or python programs (using </w:t>
-      </w:r>
-      <w:proofErr w:type="spellStart"/>
-      <w:r>
-        <w:t>PySpark</w:t>
-      </w:r>
-      <w:proofErr w:type="spellEnd"/>
-      <w:r>
-        <w:t xml:space="preserve">) to produce a table of </w:t>
+        <w:t xml:space="preserve">For each question, devise either SQL queries (for Hive or SparkSQL) or python programs (using PySpark) to produce a table of </w:t>
       </w:r>
       <w:r>
         <w:rPr>
@@ -1903,15 +1487,7 @@
         <w:t>10</w:t>
       </w:r>
       <w:r>
-        <w:t xml:space="preserve"> </w:t>
-      </w:r>
-      <w:proofErr w:type="gramStart"/>
-      <w:r>
-        <w:t>entries which</w:t>
-      </w:r>
-      <w:proofErr w:type="gramEnd"/>
-      <w:r>
-        <w:t xml:space="preserve"> support your answer to the question.  </w:t>
+        <w:t xml:space="preserve"> entries which support your answer to the question.  </w:t>
       </w:r>
       <w:r>
         <w:rPr>
@@ -1944,15 +1520,7 @@
         </w:numPr>
       </w:pPr>
       <w:r>
-        <w:t>Place this query in a file called “</w:t>
-      </w:r>
-      <w:proofErr w:type="spellStart"/>
-      <w:r>
-        <w:t>best_hospitals.sql</w:t>
-      </w:r>
-      <w:proofErr w:type="spellEnd"/>
-      <w:r>
-        <w:t>”</w:t>
+        <w:t>Place this query in a file called “best_hospitals.sql”</w:t>
       </w:r>
     </w:p>
     <w:p>
@@ -1976,15 +1544,7 @@
         </w:numPr>
       </w:pPr>
       <w:r>
-        <w:t xml:space="preserve">Write your answer to the question about hospital quality of care and provide the table of 10 </w:t>
-      </w:r>
-      <w:proofErr w:type="gramStart"/>
-      <w:r>
-        <w:t>results which</w:t>
-      </w:r>
-      <w:proofErr w:type="gramEnd"/>
-      <w:r>
-        <w:t xml:space="preserve"> supports this.</w:t>
+        <w:t>Write your answer to the question about hospital quality of care and provide the table of 10 results which supports this.</w:t>
       </w:r>
     </w:p>
     <w:p>
@@ -2032,31 +1592,7 @@
         </w:numPr>
       </w:pPr>
       <w:r>
-        <w:t xml:space="preserve">For each query/python script and </w:t>
-      </w:r>
-      <w:proofErr w:type="spellStart"/>
-      <w:r>
-        <w:t>textfile</w:t>
-      </w:r>
-      <w:proofErr w:type="spellEnd"/>
-      <w:r>
-        <w:t xml:space="preserve">, add </w:t>
-      </w:r>
-      <w:proofErr w:type="gramStart"/>
-      <w:r>
-        <w:t>them</w:t>
-      </w:r>
-      <w:proofErr w:type="gramEnd"/>
-      <w:r>
-        <w:t xml:space="preserve"> to you </w:t>
-      </w:r>
-      <w:proofErr w:type="spellStart"/>
-      <w:r>
-        <w:t>git</w:t>
-      </w:r>
-      <w:proofErr w:type="spellEnd"/>
-      <w:r>
-        <w:t xml:space="preserve"> repository, commit them and push the result.</w:t>
+        <w:t>For each query/python script and textfile, add them to you git repository, commit them and push the result.</w:t>
       </w:r>
     </w:p>
     <w:p>
@@ -2116,21 +1652,7 @@
         <w:rPr>
           <w:color w:val="auto"/>
         </w:rPr>
-        <w:t xml:space="preserve"> committed and pushed to your </w:t>
-      </w:r>
-      <w:proofErr w:type="spellStart"/>
-      <w:r>
-        <w:rPr>
-          <w:color w:val="auto"/>
-        </w:rPr>
-        <w:t>github</w:t>
-      </w:r>
-      <w:proofErr w:type="spellEnd"/>
-      <w:r>
-        <w:rPr>
-          <w:color w:val="auto"/>
-        </w:rPr>
-        <w:t xml:space="preserve"> repository</w:t>
+        <w:t xml:space="preserve"> committed and pushed to your github repository</w:t>
       </w:r>
       <w:r>
         <w:rPr>
@@ -2160,25 +1682,7 @@
           <w:color w:val="auto"/>
           <w:szCs w:val="20"/>
         </w:rPr>
-        <w:t xml:space="preserve">All code must be runnable by your instructor in the </w:t>
-      </w:r>
-      <w:proofErr w:type="spellStart"/>
-      <w:r>
-        <w:rPr>
-          <w:bCs/>
-          <w:color w:val="auto"/>
-          <w:szCs w:val="20"/>
-        </w:rPr>
-        <w:t>ucb_complete</w:t>
-      </w:r>
-      <w:proofErr w:type="spellEnd"/>
-      <w:r>
-        <w:rPr>
-          <w:bCs/>
-          <w:color w:val="auto"/>
-          <w:szCs w:val="20"/>
-        </w:rPr>
-        <w:t xml:space="preserve"> AWS AMI</w:t>
+        <w:t>All code must be runnable by your instructor in the ucb_complete AWS AMI</w:t>
       </w:r>
     </w:p>
     <w:p>
@@ -2198,21 +1702,7 @@
         <w:rPr>
           <w:color w:val="auto"/>
         </w:rPr>
-        <w:t xml:space="preserve">Your </w:t>
-      </w:r>
-      <w:proofErr w:type="spellStart"/>
-      <w:r>
-        <w:rPr>
-          <w:color w:val="auto"/>
-        </w:rPr>
-        <w:t>github</w:t>
-      </w:r>
-      <w:proofErr w:type="spellEnd"/>
-      <w:r>
-        <w:rPr>
-          <w:color w:val="auto"/>
-        </w:rPr>
-        <w:t xml:space="preserve"> repository </w:t>
+        <w:t xml:space="preserve">Your github repository </w:t>
       </w:r>
       <w:r>
         <w:rPr>
@@ -2270,21 +1760,13 @@
         <w:rPr>
           <w:color w:val="auto"/>
         </w:rPr>
-        <w:t xml:space="preserve">All code is due at midnight, Hawaii </w:t>
-      </w:r>
-      <w:proofErr w:type="gramStart"/>
+        <w:t xml:space="preserve">All code is due at midnight, Hawaii time Sunday, </w:t>
+      </w:r>
       <w:r>
         <w:rPr>
           <w:color w:val="auto"/>
         </w:rPr>
-        <w:t>time</w:t>
-      </w:r>
-      <w:proofErr w:type="gramEnd"/>
-      <w:r>
-        <w:rPr>
-          <w:color w:val="auto"/>
-        </w:rPr>
-        <w:t xml:space="preserve"> Sunday, October 18</w:t>
+        <w:t>February 28</w:t>
       </w:r>
       <w:r>
         <w:rPr>
@@ -2293,25 +1775,13 @@
         </w:rPr>
         <w:t>th</w:t>
       </w:r>
+      <w:bookmarkStart w:id="2" w:name="_GoBack"/>
+      <w:bookmarkEnd w:id="2"/>
       <w:r>
         <w:rPr>
           <w:color w:val="auto"/>
         </w:rPr>
-        <w:t xml:space="preserve">.  Check-ins to </w:t>
-      </w:r>
-      <w:proofErr w:type="spellStart"/>
-      <w:r>
-        <w:rPr>
-          <w:color w:val="auto"/>
-        </w:rPr>
-        <w:t>github</w:t>
-      </w:r>
-      <w:proofErr w:type="spellEnd"/>
-      <w:r>
-        <w:rPr>
-          <w:color w:val="auto"/>
-        </w:rPr>
-        <w:t xml:space="preserve"> beyond that date will be ignored.</w:t>
+        <w:t>.  Check-ins to github beyond that date will be ignored.</w:t>
       </w:r>
     </w:p>
     <w:p>
@@ -2360,7 +1830,6 @@
           <w:szCs w:val="20"/>
         </w:rPr>
       </w:pPr>
-      <w:proofErr w:type="gramStart"/>
       <w:r>
         <w:rPr>
           <w:color w:val="auto"/>
@@ -2371,14 +1840,7 @@
         <w:rPr>
           <w:color w:val="auto"/>
         </w:rPr>
-        <w:t xml:space="preserve"> will be executed by your section instructor or TA in the AWS AMI</w:t>
-      </w:r>
-      <w:proofErr w:type="gramEnd"/>
-      <w:r>
-        <w:rPr>
-          <w:color w:val="auto"/>
-        </w:rPr>
-        <w:t>.</w:t>
+        <w:t xml:space="preserve"> will be executed by your section instructor or TA in the AWS AMI.</w:t>
       </w:r>
     </w:p>
     <w:p>
@@ -2870,7 +2332,7 @@
             <w:rPr>
               <w:noProof/>
             </w:rPr>
-            <w:t>3</w:t>
+            <w:t>4</w:t>
           </w:r>
           <w:r>
             <w:rPr>
@@ -10711,7 +10173,7 @@
     <w:charset w:val="00"/>
     <w:family w:val="auto"/>
     <w:pitch w:val="variable"/>
-    <w:sig w:usb0="E0002AFF" w:usb1="C0007841" w:usb2="00000009" w:usb3="00000000" w:csb0="000001FF" w:csb1="00000000"/>
+    <w:sig w:usb0="00000003" w:usb1="00000000" w:usb2="00000000" w:usb3="00000000" w:csb0="00000001" w:csb1="00000000"/>
   </w:font>
   <w:font w:name="Wingdings">
     <w:panose1 w:val="05000000000000000000"/>
@@ -10732,14 +10194,14 @@
     <w:charset w:val="00"/>
     <w:family w:val="auto"/>
     <w:pitch w:val="variable"/>
-    <w:sig w:usb0="E0002AFF" w:usb1="C0007843" w:usb2="00000009" w:usb3="00000000" w:csb0="000001FF" w:csb1="00000000"/>
+    <w:sig w:usb0="00000003" w:usb1="00000000" w:usb2="00000000" w:usb3="00000000" w:csb0="00000001" w:csb1="00000000"/>
   </w:font>
   <w:font w:name="Candara">
     <w:panose1 w:val="020E0502030303020204"/>
     <w:charset w:val="00"/>
     <w:family w:val="auto"/>
     <w:pitch w:val="variable"/>
-    <w:sig w:usb0="A00002EF" w:usb1="4000A44B" w:usb2="00000000" w:usb3="00000000" w:csb0="0000019F" w:csb1="00000000"/>
+    <w:sig w:usb0="00000003" w:usb1="00000000" w:usb2="00000000" w:usb3="00000000" w:csb0="00000001" w:csb1="00000000"/>
   </w:font>
   <w:font w:name="华文楷体">
     <w:charset w:val="50"/>
@@ -10759,32 +10221,34 @@
     <w:charset w:val="00"/>
     <w:family w:val="auto"/>
     <w:pitch w:val="variable"/>
-    <w:sig w:usb0="E1002AFF" w:usb1="C000605B" w:usb2="00000029" w:usb3="00000000" w:csb0="000101FF" w:csb1="00000000"/>
+    <w:sig w:usb0="00000003" w:usb1="00000000" w:usb2="00000000" w:usb3="00000000" w:csb0="00000001" w:csb1="00000000"/>
   </w:font>
   <w:font w:name="Verdana">
     <w:panose1 w:val="020B0604030504040204"/>
     <w:charset w:val="00"/>
     <w:family w:val="auto"/>
     <w:pitch w:val="variable"/>
-    <w:sig w:usb0="A10006FF" w:usb1="4000205B" w:usb2="00000010" w:usb3="00000000" w:csb0="0000019F" w:csb1="00000000"/>
+    <w:sig w:usb0="00000003" w:usb1="00000000" w:usb2="00000000" w:usb3="00000000" w:csb0="00000001" w:csb1="00000000"/>
   </w:font>
   <w:font w:name="Arial">
     <w:panose1 w:val="020B0604020202020204"/>
     <w:charset w:val="00"/>
     <w:family w:val="auto"/>
     <w:pitch w:val="variable"/>
-    <w:sig w:usb0="E0002AFF" w:usb1="C0007843" w:usb2="00000009" w:usb3="00000000" w:csb0="000001FF" w:csb1="00000000"/>
+    <w:sig w:usb0="00000003" w:usb1="00000000" w:usb2="00000000" w:usb3="00000000" w:csb0="00000001" w:csb1="00000000"/>
   </w:font>
   <w:font w:name="Cambria">
     <w:panose1 w:val="02040503050406030204"/>
     <w:charset w:val="00"/>
     <w:family w:val="auto"/>
     <w:pitch w:val="variable"/>
-    <w:sig w:usb0="E00002FF" w:usb1="400004FF" w:usb2="00000000" w:usb3="00000000" w:csb0="0000019F" w:csb1="00000000"/>
+    <w:sig w:usb0="00000003" w:usb1="00000000" w:usb2="00000000" w:usb3="00000000" w:csb0="00000001" w:csb1="00000000"/>
   </w:font>
   <w:font w:name="宋体">
-    <w:charset w:val="50"/>
+    <w:panose1 w:val="00000000000000000000"/>
+    <w:charset w:val="86"/>
     <w:family w:val="auto"/>
+    <w:notTrueType/>
     <w:pitch w:val="variable"/>
     <w:sig w:usb0="00000001" w:usb1="080E0000" w:usb2="00000010" w:usb3="00000000" w:csb0="00040000" w:csb1="00000000"/>
   </w:font>
@@ -10793,7 +10257,7 @@
     <w:charset w:val="00"/>
     <w:family w:val="auto"/>
     <w:pitch w:val="variable"/>
-    <w:sig w:usb0="E10002FF" w:usb1="4000ACFF" w:usb2="00000009" w:usb3="00000000" w:csb0="0000019F" w:csb1="00000000"/>
+    <w:sig w:usb0="00000003" w:usb1="00000000" w:usb2="00000000" w:usb3="00000000" w:csb0="00000001" w:csb1="00000000"/>
   </w:font>
 </w:fonts>
 </file>
@@ -11843,7 +11307,7 @@
 </file>
 
 <file path=customXml/itemProps1.xml><?xml version="1.0" encoding="utf-8"?>
-<ds:datastoreItem xmlns:ds="http://schemas.openxmlformats.org/officeDocument/2006/customXml" ds:itemID="{CDA1830C-103A-404F-B011-D7919E0E3B6B}">
+<ds:datastoreItem xmlns:ds="http://schemas.openxmlformats.org/officeDocument/2006/customXml" ds:itemID="{FFB8DB56-AD1B-A341-ABD7-39C104AC9FFF}">
   <ds:schemaRefs>
     <ds:schemaRef ds:uri="http://schemas.openxmlformats.org/officeDocument/2006/bibliography"/>
   </ds:schemaRefs>
@@ -11851,7 +11315,7 @@
 </file>
 
 <file path=customXml/itemProps2.xml><?xml version="1.0" encoding="utf-8"?>
-<ds:datastoreItem xmlns:ds="http://schemas.openxmlformats.org/officeDocument/2006/customXml" ds:itemID="{544606C2-A49F-7940-B86A-2AB9E2B3C482}">
+<ds:datastoreItem xmlns:ds="http://schemas.openxmlformats.org/officeDocument/2006/customXml" ds:itemID="{4B9F99A2-5CF2-F946-B63A-14EF18EECF71}">
   <ds:schemaRefs>
     <ds:schemaRef ds:uri="http://schemas.openxmlformats.org/officeDocument/2006/bibliography"/>
   </ds:schemaRefs>
